--- a/trunk/neuralito/ArfGen/docs/Entregas/5ta entrega - Evaluaciones/Diamond Head/NoBuoyStrategy-2002/Prueba 2/Diamond Head - Pruebas realizadas.docx
+++ b/trunk/neuralito/ArfGen/docs/Entregas/5ta entrega - Evaluaciones/Diamond Head/NoBuoyStrategy-2002/Prueba 2/Diamond Head - Pruebas realizadas.docx
@@ -478,7 +478,7 @@
           <w:lang w:val="en-US"/>
         </w:rPr>
         <w:pict>
-          <v:shape id="Chart 1" o:spid="_x0000_i1027" type="#_x0000_t75" style="width:443.25pt;height:160.5pt;visibility:visible">
+          <v:shape id="Chart 1" o:spid="_x0000_i1027" type="#_x0000_t75" style="width:438.75pt;height:160.5pt;visibility:visible">
             <v:imagedata r:id="rId6" o:title=""/>
             <o:lock v:ext="edit" aspectratio="f"/>
           </v:shape>
@@ -943,7 +943,7 @@
       </w:pPr>
       <w:r>
         <w:pict>
-          <v:shape id="_x0000_i1028" type="#_x0000_t75" style="width:555pt;height:167.25pt">
+          <v:shape id="_x0000_i1028" type="#_x0000_t75" style="width:555pt;height:165pt">
             <v:imagedata r:id="rId7" o:title=""/>
           </v:shape>
         </w:pict>
@@ -1716,6 +1716,278 @@
             <v:imagedata r:id="rId9" o:title=""/>
           </v:shape>
         </w:pict>
+      </w:r>
+    </w:p>
+    <w:p>
+      <w:pPr>
+        <w:rPr>
+          <w:b/>
+        </w:rPr>
+      </w:pPr>
+      <w:r>
+        <w:rPr>
+          <w:b/>
+        </w:rPr>
+        <w:t>Prueba 4 (Gaussian Processes)</w:t>
+      </w:r>
+    </w:p>
+    <w:p>
+      <w:pPr>
+        <w:rPr>
+          <w:b/>
+        </w:rPr>
+      </w:pPr>
+      <w:r>
+        <w:rPr>
+          <w:b/>
+        </w:rPr>
+        <w:t>Scheme:       weka.classifiers.functions.GaussianProcesses -L 1.0 -N 1 -K "weka.classifiers.functions.supportVector.Puk -C 250007 -O 1.0 -S 1.0"</w:t>
+      </w:r>
+    </w:p>
+    <w:p>
+      <w:pPr>
+        <w:rPr>
+          <w:b/>
+        </w:rPr>
+      </w:pPr>
+      <w:r>
+        <w:rPr>
+          <w:b/>
+        </w:rPr>
+        <w:t>Relation:     NoBuoyStrategy</w:t>
+      </w:r>
+    </w:p>
+    <w:p>
+      <w:pPr>
+        <w:rPr>
+          <w:b/>
+        </w:rPr>
+      </w:pPr>
+      <w:r>
+        <w:rPr>
+          <w:b/>
+        </w:rPr>
+        <w:t>Instances:    365</w:t>
+      </w:r>
+    </w:p>
+    <w:p>
+      <w:pPr>
+        <w:rPr>
+          <w:b/>
+        </w:rPr>
+      </w:pPr>
+      <w:r>
+        <w:rPr>
+          <w:b/>
+        </w:rPr>
+        <w:t>Attributes:   4</w:t>
+      </w:r>
+    </w:p>
+    <w:p>
+      <w:pPr>
+        <w:rPr>
+          <w:b/>
+        </w:rPr>
+      </w:pPr>
+      <w:r>
+        <w:rPr>
+          <w:b/>
+        </w:rPr>
+        <w:t xml:space="preserve">              ww3Height</w:t>
+      </w:r>
+    </w:p>
+    <w:p>
+      <w:pPr>
+        <w:rPr>
+          <w:b/>
+        </w:rPr>
+      </w:pPr>
+      <w:r>
+        <w:rPr>
+          <w:b/>
+        </w:rPr>
+        <w:t xml:space="preserve">              ww3Period</w:t>
+      </w:r>
+    </w:p>
+    <w:p>
+      <w:pPr>
+        <w:rPr>
+          <w:b/>
+        </w:rPr>
+      </w:pPr>
+      <w:r>
+        <w:rPr>
+          <w:b/>
+        </w:rPr>
+        <w:t xml:space="preserve">              ww3Direction</w:t>
+      </w:r>
+    </w:p>
+    <w:p>
+      <w:pPr>
+        <w:rPr>
+          <w:b/>
+        </w:rPr>
+      </w:pPr>
+      <w:r>
+        <w:rPr>
+          <w:b/>
+        </w:rPr>
+        <w:t xml:space="preserve">              visualObservation</w:t>
+      </w:r>
+    </w:p>
+    <w:p>
+      <w:pPr>
+        <w:rPr>
+          <w:b/>
+        </w:rPr>
+      </w:pPr>
+      <w:r>
+        <w:rPr>
+          <w:b/>
+        </w:rPr>
+        <w:t>Test mode:    10-fold cross-validation</w:t>
+      </w:r>
+    </w:p>
+    <w:p>
+      <w:pPr>
+        <w:rPr>
+          <w:b/>
+        </w:rPr>
+      </w:pPr>
+    </w:p>
+    <w:p>
+      <w:pPr>
+        <w:rPr>
+          <w:b/>
+        </w:rPr>
+      </w:pPr>
+      <w:r>
+        <w:rPr>
+          <w:b/>
+        </w:rPr>
+        <w:t>=== Cross-validation ===</w:t>
+      </w:r>
+    </w:p>
+    <w:p>
+      <w:pPr>
+        <w:rPr>
+          <w:b/>
+        </w:rPr>
+      </w:pPr>
+      <w:r>
+        <w:rPr>
+          <w:b/>
+        </w:rPr>
+        <w:t>=== Summary ===</w:t>
+      </w:r>
+    </w:p>
+    <w:p>
+      <w:pPr>
+        <w:rPr>
+          <w:b/>
+        </w:rPr>
+      </w:pPr>
+    </w:p>
+    <w:p>
+      <w:pPr>
+        <w:rPr>
+          <w:b/>
+        </w:rPr>
+      </w:pPr>
+      <w:r>
+        <w:rPr>
+          <w:b/>
+        </w:rPr>
+        <w:t>Correlation coefficient                  0.4671</w:t>
+      </w:r>
+    </w:p>
+    <w:p>
+      <w:pPr>
+        <w:rPr>
+          <w:b/>
+        </w:rPr>
+      </w:pPr>
+      <w:r>
+        <w:rPr>
+          <w:b/>
+        </w:rPr>
+        <w:t>Mean absolute error                      0.4885</w:t>
+      </w:r>
+    </w:p>
+    <w:p>
+      <w:pPr>
+        <w:rPr>
+          <w:b/>
+        </w:rPr>
+      </w:pPr>
+      <w:r>
+        <w:rPr>
+          <w:b/>
+        </w:rPr>
+        <w:t>Root mean squared error                  0.6368</w:t>
+      </w:r>
+    </w:p>
+    <w:p>
+      <w:pPr>
+        <w:rPr>
+          <w:b/>
+        </w:rPr>
+      </w:pPr>
+      <w:r>
+        <w:rPr>
+          <w:b/>
+        </w:rPr>
+        <w:t>Relative absolute error                 91.7382 %</w:t>
+      </w:r>
+    </w:p>
+    <w:p>
+      <w:pPr>
+        <w:rPr>
+          <w:b/>
+        </w:rPr>
+      </w:pPr>
+      <w:r>
+        <w:rPr>
+          <w:b/>
+        </w:rPr>
+        <w:t>Root relative squared error             88.2386 %</w:t>
+      </w:r>
+    </w:p>
+    <w:p>
+      <w:pPr>
+        <w:rPr>
+          <w:b/>
+        </w:rPr>
+      </w:pPr>
+      <w:r>
+        <w:rPr>
+          <w:b/>
+        </w:rPr>
+        <w:t xml:space="preserve">Total Number of Instances              365   </w:t>
+      </w:r>
+    </w:p>
+    <w:p>
+      <w:pPr>
+        <w:rPr>
+          <w:b/>
+        </w:rPr>
+      </w:pPr>
+    </w:p>
+    <w:p>
+      <w:pPr>
+        <w:rPr>
+          <w:b/>
+          <w:sz w:val="24"/>
+          <w:szCs w:val="24"/>
+        </w:rPr>
+      </w:pPr>
+      <w:r>
+        <w:rPr>
+          <w:b/>
+          <w:sz w:val="24"/>
+          <w:szCs w:val="24"/>
+        </w:rPr>
+        <w:t>La prueba con SVM  a dado los mejores resultados</w:t>
       </w:r>
     </w:p>
     <w:p>
